--- a/Research And Documentation/Quote Refs.docx
+++ b/Research And Documentation/Quote Refs.docx
@@ -10,8 +10,6 @@
           <w:szCs w:val="20"/>
         </w:rPr>
       </w:pPr>
-      <w:bookmarkStart w:id="0" w:name="_GoBack"/>
-      <w:bookmarkEnd w:id="0"/>
       <w:r>
         <w:t xml:space="preserve">“In other words, in </w:t>
       </w:r>
@@ -79,13 +77,7 @@
         </w:rPr>
       </w:pPr>
       <w:r>
-        <w:t>For optimum readability you want the measure to be between 40-80 characters, including spaces. For a single-column design 65 characters is considered ideal...the larger the type size, the less leading is required. A good rul</w:t>
-      </w:r>
-      <w:r>
-        <w:t xml:space="preserve">e is to set the leading 2-5pt larger than the type size, depending on the typeface...When setting a block of text unjustified with a left or right alignment, be sure to keep the rag (the uneven side) balanced without any sudden “holes” or awkward shapes.  </w:t>
-      </w:r>
-      <w:r>
-        <w:t>-</w:t>
+        <w:t>For optimum readability you want the measure to be between 40-80 characters, including spaces. For a single-column design 65 characters is considered ideal...the larger the type size, the less leading is required. A good rule is to set the leading 2-5pt larger than the type size, depending on the typeface...When setting a block of text unjustified with a left or right alignment, be sure to keep the rag (the uneven side) balanced without any sudden “holes” or awkward shapes.  -</w:t>
       </w:r>
       <w:r>
         <w:rPr>
@@ -184,6 +176,221 @@
           <w:szCs w:val="20"/>
         </w:rPr>
       </w:pPr>
+    </w:p>
+    <w:p>
+      <w:pPr>
+        <w:rPr>
+          <w:color w:val="666666"/>
+          <w:sz w:val="20"/>
+          <w:szCs w:val="20"/>
+        </w:rPr>
+      </w:pPr>
+      <w:hyperlink r:id="rId5" w:history="1">
+        <w:r>
+          <w:rPr>
+            <w:rStyle w:val="Hyperlink"/>
+            <w:sz w:val="20"/>
+            <w:szCs w:val="20"/>
+          </w:rPr>
+          <w:t>https://www.creativebloq.com/graphic-design/gestalt-theory-10134960</w:t>
+        </w:r>
+      </w:hyperlink>
+    </w:p>
+    <w:p>
+      <w:pPr>
+        <w:rPr>
+          <w:color w:val="666666"/>
+          <w:sz w:val="20"/>
+          <w:szCs w:val="20"/>
+        </w:rPr>
+      </w:pPr>
+    </w:p>
+    <w:p>
+      <w:pPr>
+        <w:rPr>
+          <w:color w:val="666666"/>
+          <w:sz w:val="20"/>
+          <w:szCs w:val="20"/>
+        </w:rPr>
+      </w:pPr>
+      <w:hyperlink r:id="rId6" w:history="1">
+        <w:r>
+          <w:rPr>
+            <w:rStyle w:val="Hyperlink"/>
+            <w:sz w:val="20"/>
+            <w:szCs w:val="20"/>
+          </w:rPr>
+          <w:t>https://www.smashingmagazine.com/2014/05/design-principles-space-figure-ground-relationship/</w:t>
+        </w:r>
+      </w:hyperlink>
+    </w:p>
+    <w:p>
+      <w:pPr>
+        <w:rPr>
+          <w:color w:val="666666"/>
+          <w:sz w:val="20"/>
+          <w:szCs w:val="20"/>
+        </w:rPr>
+      </w:pPr>
+    </w:p>
+    <w:p>
+      <w:pPr>
+        <w:rPr>
+          <w:color w:val="666666"/>
+          <w:sz w:val="20"/>
+          <w:szCs w:val="20"/>
+        </w:rPr>
+      </w:pPr>
+      <w:hyperlink r:id="rId7" w:history="1">
+        <w:r>
+          <w:rPr>
+            <w:rStyle w:val="Hyperlink"/>
+            <w:sz w:val="20"/>
+            <w:szCs w:val="20"/>
+          </w:rPr>
+          <w:t>https://d1yn1kh78jj1rr.cloudfront.net/image/thumbnail/pjHZZl4/storyblocks-vector-seamless-newspaper-pattern-abstract-monochrome-background-for-design_BxbzcSz1f_thumb.jpg</w:t>
+        </w:r>
+      </w:hyperlink>
+    </w:p>
+    <w:p>
+      <w:pPr>
+        <w:rPr>
+          <w:color w:val="666666"/>
+          <w:sz w:val="20"/>
+          <w:szCs w:val="20"/>
+        </w:rPr>
+      </w:pPr>
+    </w:p>
+    <w:p>
+      <w:pPr>
+        <w:rPr>
+          <w:color w:val="666666"/>
+          <w:sz w:val="20"/>
+          <w:szCs w:val="20"/>
+        </w:rPr>
+      </w:pPr>
+      <w:hyperlink r:id="rId8" w:history="1">
+        <w:r>
+          <w:rPr>
+            <w:rStyle w:val="Hyperlink"/>
+            <w:sz w:val="20"/>
+            <w:szCs w:val="20"/>
+          </w:rPr>
+          <w:t>https://www.colormatters.com/color-and-design/basic-color-theory</w:t>
+        </w:r>
+      </w:hyperlink>
+    </w:p>
+    <w:p>
+      <w:pPr>
+        <w:rPr>
+          <w:color w:val="666666"/>
+          <w:sz w:val="20"/>
+          <w:szCs w:val="20"/>
+        </w:rPr>
+      </w:pPr>
+    </w:p>
+    <w:p>
+      <w:pPr>
+        <w:rPr>
+          <w:color w:val="666666"/>
+          <w:sz w:val="20"/>
+          <w:szCs w:val="20"/>
+        </w:rPr>
+      </w:pPr>
+      <w:hyperlink r:id="rId9" w:history="1">
+        <w:r>
+          <w:rPr>
+            <w:rStyle w:val="Hyperlink"/>
+            <w:sz w:val="20"/>
+            <w:szCs w:val="20"/>
+          </w:rPr>
+          <w:t>https://visscom.wordpress.com/2013/04/page/2/</w:t>
+        </w:r>
+      </w:hyperlink>
+    </w:p>
+    <w:p>
+      <w:pPr>
+        <w:rPr>
+          <w:color w:val="666666"/>
+          <w:sz w:val="20"/>
+          <w:szCs w:val="20"/>
+        </w:rPr>
+      </w:pPr>
+    </w:p>
+    <w:p>
+      <w:pPr>
+        <w:rPr>
+          <w:color w:val="666666"/>
+          <w:sz w:val="20"/>
+          <w:szCs w:val="20"/>
+        </w:rPr>
+      </w:pPr>
+      <w:hyperlink r:id="rId10" w:history="1">
+        <w:r>
+          <w:rPr>
+            <w:rStyle w:val="Hyperlink"/>
+            <w:sz w:val="20"/>
+            <w:szCs w:val="20"/>
+          </w:rPr>
+          <w:t>http://www.simpleusability.com/our-services/games-testing/</w:t>
+        </w:r>
+      </w:hyperlink>
+    </w:p>
+    <w:p>
+      <w:pPr>
+        <w:rPr>
+          <w:color w:val="666666"/>
+          <w:sz w:val="20"/>
+          <w:szCs w:val="20"/>
+        </w:rPr>
+      </w:pPr>
+    </w:p>
+    <w:p>
+      <w:pPr>
+        <w:rPr>
+          <w:color w:val="666666"/>
+          <w:sz w:val="20"/>
+          <w:szCs w:val="20"/>
+        </w:rPr>
+      </w:pPr>
+      <w:hyperlink r:id="rId11" w:history="1">
+        <w:r>
+          <w:rPr>
+            <w:rStyle w:val="Hyperlink"/>
+            <w:sz w:val="20"/>
+            <w:szCs w:val="20"/>
+          </w:rPr>
+          <w:t>http://blog.teamtreehouse.com/10-user-interface-design-fundamentals</w:t>
+        </w:r>
+      </w:hyperlink>
+    </w:p>
+    <w:p>
+      <w:pPr>
+        <w:rPr>
+          <w:color w:val="666666"/>
+          <w:sz w:val="20"/>
+          <w:szCs w:val="20"/>
+        </w:rPr>
+      </w:pPr>
+    </w:p>
+    <w:p>
+      <w:pPr>
+        <w:rPr>
+          <w:color w:val="666666"/>
+          <w:sz w:val="20"/>
+          <w:szCs w:val="20"/>
+        </w:rPr>
+      </w:pPr>
+      <w:r>
+        <w:rPr>
+          <w:color w:val="666666"/>
+          <w:sz w:val="20"/>
+          <w:szCs w:val="20"/>
+        </w:rPr>
+        <w:t>http://bokardo.com/principles-of-user-interface-design/</w:t>
+      </w:r>
+      <w:bookmarkStart w:id="0" w:name="_GoBack"/>
+      <w:bookmarkEnd w:id="0"/>
     </w:p>
     <w:p>
       <w:pPr>
@@ -792,6 +999,29 @@
       <w:szCs w:val="30"/>
     </w:rPr>
   </w:style>
+  <w:style w:type="character" w:styleId="Hyperlink">
+    <w:name w:val="Hyperlink"/>
+    <w:basedOn w:val="DefaultParagraphFont"/>
+    <w:uiPriority w:val="99"/>
+    <w:unhideWhenUsed/>
+    <w:rsid w:val="006C467A"/>
+    <w:rPr>
+      <w:color w:val="0000FF" w:themeColor="hyperlink"/>
+      <w:u w:val="single"/>
+    </w:rPr>
+  </w:style>
+  <w:style w:type="character" w:styleId="UnresolvedMention">
+    <w:name w:val="Unresolved Mention"/>
+    <w:basedOn w:val="DefaultParagraphFont"/>
+    <w:uiPriority w:val="99"/>
+    <w:semiHidden/>
+    <w:unhideWhenUsed/>
+    <w:rsid w:val="006C467A"/>
+    <w:rPr>
+      <w:color w:val="808080"/>
+      <w:shd w:val="clear" w:color="auto" w:fill="E6E6E6"/>
+    </w:rPr>
+  </w:style>
 </w:styles>
 </file>
 
